--- a/Payroll SDLC v3.1.docx
+++ b/Payroll SDLC v3.1.docx
@@ -646,13 +646,13 @@
         </w:rPr>
       </w:pPr>
       <w:bookmarkStart w:id="1" w:name="_Toc17397"/>
-      <w:bookmarkStart w:id="2" w:name="_Toc24601"/>
-      <w:bookmarkStart w:id="3" w:name="_Toc11370"/>
-      <w:bookmarkStart w:id="4" w:name="_Toc13383"/>
-      <w:bookmarkStart w:id="5" w:name="_Toc31543"/>
-      <w:bookmarkStart w:id="6" w:name="_Toc7467"/>
-      <w:bookmarkStart w:id="7" w:name="_Toc6492"/>
-      <w:bookmarkStart w:id="8" w:name="_Toc1831"/>
+      <w:bookmarkStart w:id="2" w:name="_Toc6492"/>
+      <w:bookmarkStart w:id="3" w:name="_Toc31543"/>
+      <w:bookmarkStart w:id="4" w:name="_Toc7467"/>
+      <w:bookmarkStart w:id="5" w:name="_Toc1831"/>
+      <w:bookmarkStart w:id="6" w:name="_Toc24601"/>
+      <w:bookmarkStart w:id="7" w:name="_Toc11370"/>
+      <w:bookmarkStart w:id="8" w:name="_Toc13383"/>
       <w:r>
         <w:rPr>
           <w:rStyle w:val="12"/>
@@ -1744,7 +1744,7 @@
           <wp:inline distT="0" distB="0" distL="114300" distR="114300">
             <wp:extent cx="5506720" cy="4644390"/>
             <wp:effectExtent l="0" t="0" r="10160" b="3810"/>
-            <wp:docPr id="1" name="Picture 19"/>
+            <wp:docPr id="1" name="Picture 19" descr="C:\Users\aaman\OneDrive\Pictures\Screenshots\Screenshot 2025-01-06 093459.pngScreenshot 2025-01-06 093459"/>
             <wp:cNvGraphicFramePr>
               <a:graphicFrameLocks xmlns:a="http://schemas.openxmlformats.org/drawingml/2006/main" noChangeAspect="1"/>
             </wp:cNvGraphicFramePr>
@@ -1752,13 +1752,14 @@
               <a:graphicData uri="http://schemas.openxmlformats.org/drawingml/2006/picture">
                 <pic:pic xmlns:pic="http://schemas.openxmlformats.org/drawingml/2006/picture">
                   <pic:nvPicPr>
-                    <pic:cNvPr id="1" name="Picture 19"/>
+                    <pic:cNvPr id="1" name="Picture 19" descr="C:\Users\aaman\OneDrive\Pictures\Screenshots\Screenshot 2025-01-06 093459.pngScreenshot 2025-01-06 093459"/>
                     <pic:cNvPicPr>
                       <a:picLocks noChangeAspect="1"/>
                     </pic:cNvPicPr>
                   </pic:nvPicPr>
                   <pic:blipFill>
                     <a:blip r:embed="rId5"/>
+                    <a:srcRect l="-94" t="-164" r="29982" b="164"/>
                     <a:stretch>
                       <a:fillRect/>
                     </a:stretch>
@@ -1782,6 +1783,8 @@
           </wp:inline>
         </w:drawing>
       </w:r>
+      <w:bookmarkStart w:id="52" w:name="_GoBack"/>
+      <w:bookmarkEnd w:id="52"/>
     </w:p>
     <w:p>
       <w:pPr>
@@ -3012,8 +3015,8 @@
           <w:szCs w:val="26"/>
         </w:rPr>
       </w:pPr>
-      <w:bookmarkStart w:id="24" w:name="_Toc23326"/>
-      <w:bookmarkStart w:id="25" w:name="_Toc15234"/>
+      <w:bookmarkStart w:id="24" w:name="_Toc15234"/>
+      <w:bookmarkStart w:id="25" w:name="_Toc23326"/>
       <w:r>
         <w:rPr>
           <w:rStyle w:val="12"/>
@@ -3894,8 +3897,8 @@
           <w:szCs w:val="26"/>
         </w:rPr>
       </w:pPr>
-      <w:bookmarkStart w:id="34" w:name="_Toc19405"/>
-      <w:bookmarkStart w:id="35" w:name="_Toc22289"/>
+      <w:bookmarkStart w:id="34" w:name="_Toc22289"/>
+      <w:bookmarkStart w:id="35" w:name="_Toc19405"/>
       <w:r>
         <w:rPr>
           <w:rStyle w:val="12"/>
@@ -3984,14 +3987,14 @@
           <w:szCs w:val="32"/>
         </w:rPr>
       </w:pPr>
-      <w:bookmarkStart w:id="36" w:name="_Toc24988"/>
-      <w:bookmarkStart w:id="37" w:name="_Toc3385"/>
-      <w:bookmarkStart w:id="38" w:name="_Toc19710"/>
-      <w:bookmarkStart w:id="39" w:name="_Toc24715"/>
-      <w:bookmarkStart w:id="40" w:name="_Toc32544"/>
-      <w:bookmarkStart w:id="41" w:name="_Toc24405"/>
-      <w:bookmarkStart w:id="42" w:name="_Toc4820"/>
-      <w:bookmarkStart w:id="43" w:name="_Toc30378"/>
+      <w:bookmarkStart w:id="36" w:name="_Toc30378"/>
+      <w:bookmarkStart w:id="37" w:name="_Toc4820"/>
+      <w:bookmarkStart w:id="38" w:name="_Toc24405"/>
+      <w:bookmarkStart w:id="39" w:name="_Toc32544"/>
+      <w:bookmarkStart w:id="40" w:name="_Toc24988"/>
+      <w:bookmarkStart w:id="41" w:name="_Toc3385"/>
+      <w:bookmarkStart w:id="42" w:name="_Toc19710"/>
+      <w:bookmarkStart w:id="43" w:name="_Toc24715"/>
       <w:r>
         <w:rPr>
           <w:rStyle w:val="12"/>
@@ -4032,12 +4035,12 @@
         <w:t>In conclusion, the Payroll Management System provides an efficient solution for managing employee payroll and records, automating tasks such as adding, updating, searching, and deleting employee details. Developed using C++ for its speed and scalability, the system simplifies payroll calculations and enhances productivity within organizations. The project’s successful implementation, along with future plans for a more user-friendly GUI, ensures that the system remains adaptable and accessible to a broader range of users, promoting continued growth and efficiency in employee management.</w:t>
       </w:r>
       <w:bookmarkStart w:id="44" w:name="_Toc1863"/>
-      <w:bookmarkStart w:id="45" w:name="_Toc8477"/>
+      <w:bookmarkStart w:id="45" w:name="_Toc31710"/>
       <w:bookmarkStart w:id="46" w:name="_Toc32284"/>
-      <w:bookmarkStart w:id="47" w:name="_Toc31710"/>
-      <w:bookmarkStart w:id="48" w:name="_Toc19733"/>
-      <w:bookmarkStart w:id="49" w:name="_Toc29932"/>
-      <w:bookmarkStart w:id="50" w:name="_Toc29032"/>
+      <w:bookmarkStart w:id="47" w:name="_Toc8477"/>
+      <w:bookmarkStart w:id="48" w:name="_Toc29032"/>
+      <w:bookmarkStart w:id="49" w:name="_Toc19733"/>
+      <w:bookmarkStart w:id="50" w:name="_Toc29932"/>
     </w:p>
     <w:p>
       <w:pPr>
@@ -4248,8 +4251,6 @@
         </w:rPr>
         <w:t xml:space="preserve"> (8th ed.). Cengage Learning.</w:t>
       </w:r>
-      <w:bookmarkStart w:id="52" w:name="_GoBack"/>
-      <w:bookmarkEnd w:id="52"/>
     </w:p>
     <w:sectPr>
       <w:footerReference r:id="rId3" w:type="default"/>
@@ -6948,8 +6949,8 @@
     <w:lsdException w:unhideWhenUsed="0" w:uiPriority="0" w:semiHidden="0" w:name="Normal Indent"/>
     <w:lsdException w:unhideWhenUsed="0" w:uiPriority="0" w:semiHidden="0" w:name="footnote text"/>
     <w:lsdException w:unhideWhenUsed="0" w:uiPriority="0" w:semiHidden="0" w:name="annotation text"/>
-    <w:lsdException w:unhideWhenUsed="0" w:uiPriority="0" w:semiHidden="0" w:name="header"/>
-    <w:lsdException w:unhideWhenUsed="0" w:uiPriority="0" w:semiHidden="0" w:name="footer"/>
+    <w:lsdException w:qFormat="1" w:unhideWhenUsed="0" w:uiPriority="0" w:semiHidden="0" w:name="header"/>
+    <w:lsdException w:qFormat="1" w:unhideWhenUsed="0" w:uiPriority="0" w:semiHidden="0" w:name="footer"/>
     <w:lsdException w:unhideWhenUsed="0" w:uiPriority="0" w:semiHidden="0" w:name="index heading"/>
     <w:lsdException w:qFormat="1" w:uiPriority="0" w:name="caption"/>
     <w:lsdException w:unhideWhenUsed="0" w:uiPriority="0" w:semiHidden="0" w:name="table of figures"/>
@@ -7020,7 +7021,7 @@
     <w:lsdException w:unhideWhenUsed="0" w:uiPriority="0" w:semiHidden="0" w:name="HTML Sample"/>
     <w:lsdException w:unhideWhenUsed="0" w:uiPriority="0" w:semiHidden="0" w:name="HTML Typewriter"/>
     <w:lsdException w:unhideWhenUsed="0" w:uiPriority="0" w:semiHidden="0" w:name="HTML Variable"/>
-    <w:lsdException w:unhideWhenUsed="0" w:uiPriority="0" w:name="Normal Table"/>
+    <w:lsdException w:qFormat="1" w:unhideWhenUsed="0" w:uiPriority="0" w:name="Normal Table"/>
     <w:lsdException w:unhideWhenUsed="0" w:uiPriority="0" w:semiHidden="0" w:name="annotation subject"/>
     <w:lsdException w:unhideWhenUsed="0" w:uiPriority="0" w:semiHidden="0" w:name="Table Simple 1"/>
     <w:lsdException w:unhideWhenUsed="0" w:uiPriority="0" w:semiHidden="0" w:name="Table Simple 2"/>
@@ -7245,6 +7246,7 @@
   <w:style w:type="table" w:default="1" w:styleId="6">
     <w:name w:val="Normal Table"/>
     <w:semiHidden/>
+    <w:qFormat/>
     <w:uiPriority w:val="0"/>
     <w:tblPr>
       <w:tblCellMar>
@@ -7268,6 +7270,7 @@
   <w:style w:type="paragraph" w:styleId="8">
     <w:name w:val="footer"/>
     <w:basedOn w:val="1"/>
+    <w:qFormat/>
     <w:uiPriority w:val="0"/>
     <w:pPr>
       <w:tabs>
@@ -7285,6 +7288,7 @@
   <w:style w:type="paragraph" w:styleId="9">
     <w:name w:val="header"/>
     <w:basedOn w:val="1"/>
+    <w:qFormat/>
     <w:uiPriority w:val="0"/>
     <w:pPr>
       <w:tabs>
